--- a/storage/Hale_Scholarship_Application_2023.docx
+++ b/storage/Hale_Scholarship_Application_2023.docx
@@ -1981,7 +1981,7 @@
           <w:u w:val="single"/>
           <w:shd w:val="clear" w:color="auto" w:fill="FFFF00"/>
         </w:rPr>
-        <w:t xml:space="preserve">, July </w:t>
+        <w:t xml:space="preserve">, </w:t>
       </w:r>
       <w:r>
         <w:rPr>
@@ -1992,7 +1992,7 @@
           <w:u w:val="single"/>
           <w:shd w:val="clear" w:color="auto" w:fill="FFFF00"/>
         </w:rPr>
-        <w:t>2</w:t>
+        <w:t>August</w:t>
       </w:r>
       <w:r>
         <w:rPr>
@@ -2003,7 +2003,18 @@
           <w:u w:val="single"/>
           <w:shd w:val="clear" w:color="auto" w:fill="FFFF00"/>
         </w:rPr>
-        <w:t>8</w:t>
+        <w:t xml:space="preserve"> </w:t>
+      </w:r>
+      <w:r>
+        <w:rPr>
+          <w:rFonts w:ascii="Sorts Mill Goudy" w:eastAsia="Sorts Mill Goudy" w:hAnsi="Sorts Mill Goudy" w:cs="Sorts Mill Goudy"/>
+          <w:b/>
+          <w:sz w:val="23"/>
+          <w:szCs w:val="23"/>
+          <w:u w:val="single"/>
+          <w:shd w:val="clear" w:color="auto" w:fill="FFFF00"/>
+        </w:rPr>
+        <w:t>18</w:t>
       </w:r>
       <w:r>
         <w:rPr>
